--- a/procedure.docx
+++ b/procedure.docx
@@ -1,18 +1,71 @@
 
 <file path=word/document.xml><?xml version="1.0" encoding="utf-8"?>
-<w:document xmlns:wpc="http://schemas.microsoft.com/office/word/2010/wordprocessingCanvas" xmlns:mc="http://schemas.openxmlformats.org/markup-compatibility/2006" xmlns:o="urn:schemas-microsoft-com:office:office" xmlns:r="http://schemas.openxmlformats.org/officeDocument/2006/relationships" xmlns:m="http://schemas.openxmlformats.org/officeDocument/2006/math" xmlns:v="urn:schemas-microsoft-com:vml" xmlns:wp14="http://schemas.microsoft.com/office/word/2010/wordprocessingDrawing" xmlns:wp="http://schemas.openxmlformats.org/drawingml/2006/wordprocessingDrawing" xmlns:w10="urn:schemas-microsoft-com:office:word" xmlns:w="http://schemas.openxmlformats.org/wordprocessingml/2006/main" xmlns:w14="http://schemas.microsoft.com/office/word/2010/wordml" xmlns:w15="http://schemas.microsoft.com/office/word/2012/wordml" xmlns:wpg="http://schemas.microsoft.com/office/word/2010/wordprocessingGroup" xmlns:wpi="http://schemas.microsoft.com/office/word/2010/wordprocessingInk" xmlns:wne="http://schemas.microsoft.com/office/word/2006/wordml" xmlns:wps="http://schemas.microsoft.com/office/word/2010/wordprocessingShape" mc:Ignorable="w14 w15 wp14">
+<w:document xmlns:wpc="http://schemas.microsoft.com/office/word/2010/wordprocessingCanvas" xmlns:cx="http://schemas.microsoft.com/office/drawing/2014/chartex" xmlns:cx1="http://schemas.microsoft.com/office/drawing/2015/9/8/chartex" xmlns:cx2="http://schemas.microsoft.com/office/drawing/2015/10/21/chartex" xmlns:cx3="http://schemas.microsoft.com/office/drawing/2016/5/9/chartex" xmlns:cx4="http://schemas.microsoft.com/office/drawing/2016/5/10/chartex" xmlns:cx5="http://schemas.microsoft.com/office/drawing/2016/5/11/chartex" xmlns:cx6="http://schemas.microsoft.com/office/drawing/2016/5/12/chartex" xmlns:cx7="http://schemas.microsoft.com/office/drawing/2016/5/13/chartex" xmlns:cx8="http://schemas.microsoft.com/office/drawing/2016/5/14/chartex" xmlns:mc="http://schemas.openxmlformats.org/markup-compatibility/2006" xmlns:aink="http://schemas.microsoft.com/office/drawing/2016/ink" xmlns:am3d="http://schemas.microsoft.com/office/drawing/2017/model3d" xmlns:o="urn:schemas-microsoft-com:office:office" xmlns:oel="http://schemas.microsoft.com/office/2019/extlst" xmlns:r="http://schemas.openxmlformats.org/officeDocument/2006/relationships" xmlns:m="http://schemas.openxmlformats.org/officeDocument/2006/math" xmlns:v="urn:schemas-microsoft-com:vml" xmlns:wp14="http://schemas.microsoft.com/office/word/2010/wordprocessingDrawing" xmlns:wp="http://schemas.openxmlformats.org/drawingml/2006/wordprocessingDrawing" xmlns:w10="urn:schemas-microsoft-com:office:word" xmlns:w="http://schemas.openxmlformats.org/wordprocessingml/2006/main" xmlns:w14="http://schemas.microsoft.com/office/word/2010/wordml" xmlns:w15="http://schemas.microsoft.com/office/word/2012/wordml" xmlns:w16cex="http://schemas.microsoft.com/office/word/2018/wordml/cex" xmlns:w16cid="http://schemas.microsoft.com/office/word/2016/wordml/cid" xmlns:w16="http://schemas.microsoft.com/office/word/2018/wordml" xmlns:w16sdtdh="http://schemas.microsoft.com/office/word/2020/wordml/sdtdatahash" xmlns:w16se="http://schemas.microsoft.com/office/word/2015/wordml/symex" xmlns:wpg="http://schemas.microsoft.com/office/word/2010/wordprocessingGroup" xmlns:wpi="http://schemas.microsoft.com/office/word/2010/wordprocessingInk" xmlns:wne="http://schemas.microsoft.com/office/word/2006/wordml" xmlns:wps="http://schemas.microsoft.com/office/word/2010/wordprocessingShape" mc:Ignorable="w14 w15 w16se w16cid w16 w16cex w16sdtdh wp14">
   <w:body>
     <w:p>
       <w:r>
+        <w:t xml:space="preserve">Indien er geen SSH </w:t>
+      </w:r>
+      <w:proofErr w:type="spellStart"/>
+      <w:r>
+        <w:t>key</w:t>
+      </w:r>
+      <w:proofErr w:type="spellEnd"/>
+      <w:r>
+        <w:t xml:space="preserve"> meer aanwezig is in GitHub. Je kan er een aanmaken met prompt </w:t>
+      </w:r>
+      <w:proofErr w:type="spellStart"/>
+      <w:r>
+        <w:t>command</w:t>
+      </w:r>
+      <w:proofErr w:type="spellEnd"/>
+      <w:r>
+        <w:t xml:space="preserve"> (best </w:t>
+      </w:r>
+      <w:proofErr w:type="spellStart"/>
+      <w:r>
+        <w:t>admin</w:t>
+      </w:r>
+      <w:proofErr w:type="spellEnd"/>
+      <w:r>
+        <w:t>) :</w:t>
+      </w:r>
+    </w:p>
+    <w:p>
+      <w:proofErr w:type="spellStart"/>
+      <w:r>
+        <w:t>ssh-keygen</w:t>
+      </w:r>
+      <w:proofErr w:type="spellEnd"/>
+    </w:p>
+    <w:p>
+      <w:r>
+        <w:t>Er zal een file gemaakt worden in de c:\users\gebruiker/.ssh map</w:t>
+      </w:r>
+    </w:p>
+    <w:p>
+      <w:r>
+        <w:t xml:space="preserve">Een bestaande </w:t>
+      </w:r>
+      <w:proofErr w:type="spellStart"/>
+      <w:r>
+        <w:t>key</w:t>
+      </w:r>
+      <w:proofErr w:type="spellEnd"/>
+      <w:r>
+        <w:t xml:space="preserve"> kan je vinden in die map onder de naam .pub (openen met kladblok) en kopiëren naar GitHub:</w:t>
+      </w:r>
+    </w:p>
+    <w:p>
+      <w:r>
         <w:rPr>
           <w:noProof/>
-          <w:lang w:eastAsia="nl-BE"/>
         </w:rPr>
         <w:drawing>
-          <wp:inline distT="0" distB="0" distL="0" distR="0" wp14:anchorId="2DD5B191" wp14:editId="32008EC1">
-            <wp:extent cx="5760720" cy="4238625"/>
-            <wp:effectExtent l="0" t="0" r="0" b="9525"/>
-            <wp:docPr id="1" name="Afbeelding 1"/>
+          <wp:inline distT="0" distB="0" distL="0" distR="0" wp14:anchorId="6BA43901" wp14:editId="6341005C">
+            <wp:extent cx="5760720" cy="3120390"/>
+            <wp:effectExtent l="0" t="0" r="0" b="3810"/>
+            <wp:docPr id="15" name="Afbeelding 15"/>
             <wp:cNvGraphicFramePr>
               <a:graphicFrameLocks xmlns:a="http://schemas.openxmlformats.org/drawingml/2006/main" noChangeAspect="1"/>
             </wp:cNvGraphicFramePr>
@@ -32,7 +85,7 @@
                   <pic:spPr>
                     <a:xfrm>
                       <a:off x="0" y="0"/>
-                      <a:ext cx="5760720" cy="4238625"/>
+                      <a:ext cx="5760720" cy="3120390"/>
                     </a:xfrm>
                     <a:prstGeom prst="rect">
                       <a:avLst/>
@@ -45,17 +98,19 @@
         </w:drawing>
       </w:r>
     </w:p>
+    <w:p/>
     <w:p>
       <w:r>
         <w:rPr>
           <w:noProof/>
           <w:lang w:eastAsia="nl-BE"/>
         </w:rPr>
+        <w:lastRenderedPageBreak/>
         <w:drawing>
-          <wp:inline distT="0" distB="0" distL="0" distR="0" wp14:anchorId="61DCC884" wp14:editId="28B3963A">
+          <wp:inline distT="0" distB="0" distL="0" distR="0" wp14:anchorId="627EE01F" wp14:editId="3868F6DB">
             <wp:extent cx="5760720" cy="4238625"/>
             <wp:effectExtent l="0" t="0" r="0" b="9525"/>
-            <wp:docPr id="2" name="Afbeelding 2"/>
+            <wp:docPr id="1" name="Afbeelding 1"/>
             <wp:cNvGraphicFramePr>
               <a:graphicFrameLocks xmlns:a="http://schemas.openxmlformats.org/drawingml/2006/main" noChangeAspect="1"/>
             </wp:cNvGraphicFramePr>
@@ -94,12 +149,11 @@
           <w:noProof/>
           <w:lang w:eastAsia="nl-BE"/>
         </w:rPr>
-        <w:lastRenderedPageBreak/>
         <w:drawing>
-          <wp:inline distT="0" distB="0" distL="0" distR="0" wp14:anchorId="702E4ACD" wp14:editId="6AE935B5">
+          <wp:inline distT="0" distB="0" distL="0" distR="0" wp14:anchorId="2DD2F11F" wp14:editId="107909A2">
             <wp:extent cx="5760720" cy="4238625"/>
             <wp:effectExtent l="0" t="0" r="0" b="9525"/>
-            <wp:docPr id="3" name="Afbeelding 3"/>
+            <wp:docPr id="2" name="Afbeelding 2"/>
             <wp:cNvGraphicFramePr>
               <a:graphicFrameLocks xmlns:a="http://schemas.openxmlformats.org/drawingml/2006/main" noChangeAspect="1"/>
             </wp:cNvGraphicFramePr>
@@ -132,7 +186,6 @@
         </w:drawing>
       </w:r>
     </w:p>
-    <w:p/>
     <w:p>
       <w:r>
         <w:rPr>
@@ -141,10 +194,10 @@
         </w:rPr>
         <w:lastRenderedPageBreak/>
         <w:drawing>
-          <wp:inline distT="0" distB="0" distL="0" distR="0" wp14:anchorId="7B132FC4" wp14:editId="6AF8EDE1">
+          <wp:inline distT="0" distB="0" distL="0" distR="0" wp14:anchorId="0E733763" wp14:editId="752098E5">
             <wp:extent cx="5760720" cy="4238625"/>
             <wp:effectExtent l="0" t="0" r="0" b="9525"/>
-            <wp:docPr id="4" name="Afbeelding 4"/>
+            <wp:docPr id="3" name="Afbeelding 3"/>
             <wp:cNvGraphicFramePr>
               <a:graphicFrameLocks xmlns:a="http://schemas.openxmlformats.org/drawingml/2006/main" noChangeAspect="1"/>
             </wp:cNvGraphicFramePr>
@@ -177,17 +230,19 @@
         </w:drawing>
       </w:r>
     </w:p>
+    <w:p/>
     <w:p>
       <w:r>
         <w:rPr>
           <w:noProof/>
           <w:lang w:eastAsia="nl-BE"/>
         </w:rPr>
+        <w:lastRenderedPageBreak/>
         <w:drawing>
-          <wp:inline distT="0" distB="0" distL="0" distR="0" wp14:anchorId="34CFBEA6" wp14:editId="245A975E">
-            <wp:extent cx="5760720" cy="3120390"/>
-            <wp:effectExtent l="0" t="0" r="0" b="3810"/>
-            <wp:docPr id="5" name="Afbeelding 5"/>
+          <wp:inline distT="0" distB="0" distL="0" distR="0" wp14:anchorId="7E96716A" wp14:editId="6C89E2D2">
+            <wp:extent cx="5760720" cy="4238625"/>
+            <wp:effectExtent l="0" t="0" r="0" b="9525"/>
+            <wp:docPr id="4" name="Afbeelding 4"/>
             <wp:cNvGraphicFramePr>
               <a:graphicFrameLocks xmlns:a="http://schemas.openxmlformats.org/drawingml/2006/main" noChangeAspect="1"/>
             </wp:cNvGraphicFramePr>
@@ -207,7 +262,7 @@
                   <pic:spPr>
                     <a:xfrm>
                       <a:off x="0" y="0"/>
-                      <a:ext cx="5760720" cy="3120390"/>
+                      <a:ext cx="5760720" cy="4238625"/>
                     </a:xfrm>
                     <a:prstGeom prst="rect">
                       <a:avLst/>
@@ -226,12 +281,11 @@
           <w:noProof/>
           <w:lang w:eastAsia="nl-BE"/>
         </w:rPr>
-        <w:lastRenderedPageBreak/>
         <w:drawing>
-          <wp:inline distT="0" distB="0" distL="0" distR="0" wp14:anchorId="6B78A0B8" wp14:editId="016CB244">
-            <wp:extent cx="5760720" cy="4238625"/>
-            <wp:effectExtent l="0" t="0" r="0" b="9525"/>
-            <wp:docPr id="6" name="Afbeelding 6"/>
+          <wp:inline distT="0" distB="0" distL="0" distR="0" wp14:anchorId="00CF811D" wp14:editId="3398DB86">
+            <wp:extent cx="5760720" cy="3120390"/>
+            <wp:effectExtent l="0" t="0" r="0" b="3810"/>
+            <wp:docPr id="5" name="Afbeelding 5"/>
             <wp:cNvGraphicFramePr>
               <a:graphicFrameLocks xmlns:a="http://schemas.openxmlformats.org/drawingml/2006/main" noChangeAspect="1"/>
             </wp:cNvGraphicFramePr>
@@ -251,7 +305,7 @@
                   <pic:spPr>
                     <a:xfrm>
                       <a:off x="0" y="0"/>
-                      <a:ext cx="5760720" cy="4238625"/>
+                      <a:ext cx="5760720" cy="3120390"/>
                     </a:xfrm>
                     <a:prstGeom prst="rect">
                       <a:avLst/>
@@ -264,7 +318,6 @@
         </w:drawing>
       </w:r>
     </w:p>
-    <w:p/>
     <w:p>
       <w:r>
         <w:rPr>
@@ -273,10 +326,10 @@
         </w:rPr>
         <w:lastRenderedPageBreak/>
         <w:drawing>
-          <wp:inline distT="0" distB="0" distL="0" distR="0" wp14:anchorId="3D23E80F" wp14:editId="018C7542">
+          <wp:inline distT="0" distB="0" distL="0" distR="0" wp14:anchorId="0A2A810C" wp14:editId="1BA54E6A">
             <wp:extent cx="5760720" cy="4238625"/>
             <wp:effectExtent l="0" t="0" r="0" b="9525"/>
-            <wp:docPr id="7" name="Afbeelding 7"/>
+            <wp:docPr id="6" name="Afbeelding 6"/>
             <wp:cNvGraphicFramePr>
               <a:graphicFrameLocks xmlns:a="http://schemas.openxmlformats.org/drawingml/2006/main" noChangeAspect="1"/>
             </wp:cNvGraphicFramePr>
@@ -309,14 +362,59 @@
         </w:drawing>
       </w:r>
     </w:p>
+    <w:p/>
     <w:p>
       <w:r>
         <w:rPr>
           <w:noProof/>
           <w:lang w:eastAsia="nl-BE"/>
         </w:rPr>
+        <w:lastRenderedPageBreak/>
         <w:drawing>
-          <wp:inline distT="0" distB="0" distL="0" distR="0" wp14:anchorId="005721A8" wp14:editId="6DEB7555">
+          <wp:inline distT="0" distB="0" distL="0" distR="0" wp14:anchorId="2FBDF850" wp14:editId="25EBCEF2">
+            <wp:extent cx="5760720" cy="4238625"/>
+            <wp:effectExtent l="0" t="0" r="0" b="9525"/>
+            <wp:docPr id="7" name="Afbeelding 7"/>
+            <wp:cNvGraphicFramePr>
+              <a:graphicFrameLocks xmlns:a="http://schemas.openxmlformats.org/drawingml/2006/main" noChangeAspect="1"/>
+            </wp:cNvGraphicFramePr>
+            <a:graphic xmlns:a="http://schemas.openxmlformats.org/drawingml/2006/main">
+              <a:graphicData uri="http://schemas.openxmlformats.org/drawingml/2006/picture">
+                <pic:pic xmlns:pic="http://schemas.openxmlformats.org/drawingml/2006/picture">
+                  <pic:nvPicPr>
+                    <pic:cNvPr id="1" name=""/>
+                    <pic:cNvPicPr/>
+                  </pic:nvPicPr>
+                  <pic:blipFill>
+                    <a:blip r:embed="rId11"/>
+                    <a:stretch>
+                      <a:fillRect/>
+                    </a:stretch>
+                  </pic:blipFill>
+                  <pic:spPr>
+                    <a:xfrm>
+                      <a:off x="0" y="0"/>
+                      <a:ext cx="5760720" cy="4238625"/>
+                    </a:xfrm>
+                    <a:prstGeom prst="rect">
+                      <a:avLst/>
+                    </a:prstGeom>
+                  </pic:spPr>
+                </pic:pic>
+              </a:graphicData>
+            </a:graphic>
+          </wp:inline>
+        </w:drawing>
+      </w:r>
+    </w:p>
+    <w:p>
+      <w:r>
+        <w:rPr>
+          <w:noProof/>
+          <w:lang w:eastAsia="nl-BE"/>
+        </w:rPr>
+        <w:drawing>
+          <wp:inline distT="0" distB="0" distL="0" distR="0" wp14:anchorId="626EECBF" wp14:editId="547D40E0">
             <wp:extent cx="5760720" cy="3120390"/>
             <wp:effectExtent l="0" t="0" r="0" b="3810"/>
             <wp:docPr id="8" name="Afbeelding 8"/>
@@ -331,7 +429,7 @@
                     <pic:cNvPicPr/>
                   </pic:nvPicPr>
                   <pic:blipFill>
-                    <a:blip r:embed="rId11"/>
+                    <a:blip r:embed="rId12"/>
                     <a:stretch>
                       <a:fillRect/>
                     </a:stretch>
@@ -377,7 +475,7 @@
           <w:rFonts w:ascii="Courier New" w:eastAsia="Times New Roman" w:hAnsi="Courier New" w:cs="Courier New"/>
           <w:sz w:val="20"/>
           <w:szCs w:val="20"/>
-          <w:lang w:eastAsia="nl-BE"/>
+          <w:lang w:val="en-US" w:eastAsia="nl-BE"/>
         </w:rPr>
       </w:pPr>
       <w:r>
@@ -385,7 +483,7 @@
           <w:rFonts w:ascii="Courier New" w:eastAsia="Times New Roman" w:hAnsi="Courier New" w:cs="Courier New"/>
           <w:sz w:val="20"/>
           <w:szCs w:val="20"/>
-          <w:lang w:eastAsia="nl-BE"/>
+          <w:lang w:val="en-US" w:eastAsia="nl-BE"/>
         </w:rPr>
         <w:t>"</w:t>
       </w:r>
@@ -395,7 +493,7 @@
           <w:rFonts w:ascii="Courier New" w:eastAsia="Times New Roman" w:hAnsi="Courier New" w:cs="Courier New"/>
           <w:sz w:val="20"/>
           <w:szCs w:val="20"/>
-          <w:lang w:eastAsia="nl-BE"/>
+          <w:lang w:val="en-US" w:eastAsia="nl-BE"/>
         </w:rPr>
         <w:t>docs:dev</w:t>
       </w:r>
@@ -405,7 +503,7 @@
           <w:rFonts w:ascii="Courier New" w:eastAsia="Times New Roman" w:hAnsi="Courier New" w:cs="Courier New"/>
           <w:sz w:val="20"/>
           <w:szCs w:val="20"/>
-          <w:lang w:eastAsia="nl-BE"/>
+          <w:lang w:val="en-US" w:eastAsia="nl-BE"/>
         </w:rPr>
         <w:t>": "</w:t>
       </w:r>
@@ -415,7 +513,7 @@
           <w:rFonts w:ascii="Courier New" w:eastAsia="Times New Roman" w:hAnsi="Courier New" w:cs="Courier New"/>
           <w:sz w:val="20"/>
           <w:szCs w:val="20"/>
-          <w:lang w:eastAsia="nl-BE"/>
+          <w:lang w:val="en-US" w:eastAsia="nl-BE"/>
         </w:rPr>
         <w:t>vuepress</w:t>
       </w:r>
@@ -425,49 +523,9 @@
           <w:rFonts w:ascii="Courier New" w:eastAsia="Times New Roman" w:hAnsi="Courier New" w:cs="Courier New"/>
           <w:sz w:val="20"/>
           <w:szCs w:val="20"/>
-          <w:lang w:eastAsia="nl-BE"/>
-        </w:rPr>
-        <w:t> </w:t>
-      </w:r>
-      <w:proofErr w:type="spellStart"/>
-      <w:r>
-        <w:rPr>
-          <w:rFonts w:ascii="Courier New" w:eastAsia="Times New Roman" w:hAnsi="Courier New" w:cs="Courier New"/>
-          <w:sz w:val="20"/>
-          <w:szCs w:val="20"/>
-          <w:lang w:eastAsia="nl-BE"/>
-        </w:rPr>
-        <w:t>dev</w:t>
-      </w:r>
-      <w:proofErr w:type="spellEnd"/>
-      <w:r>
-        <w:rPr>
-          <w:rFonts w:ascii="Courier New" w:eastAsia="Times New Roman" w:hAnsi="Courier New" w:cs="Courier New"/>
-          <w:sz w:val="20"/>
-          <w:szCs w:val="20"/>
-          <w:lang w:eastAsia="nl-BE"/>
-        </w:rPr>
-        <w:t> </w:t>
-      </w:r>
-      <w:proofErr w:type="spellStart"/>
-      <w:r>
-        <w:rPr>
-          <w:rFonts w:ascii="Courier New" w:eastAsia="Times New Roman" w:hAnsi="Courier New" w:cs="Courier New"/>
-          <w:sz w:val="20"/>
-          <w:szCs w:val="20"/>
-          <w:lang w:eastAsia="nl-BE"/>
-        </w:rPr>
-        <w:t>docs</w:t>
-      </w:r>
-      <w:proofErr w:type="spellEnd"/>
-      <w:r>
-        <w:rPr>
-          <w:rFonts w:ascii="Courier New" w:eastAsia="Times New Roman" w:hAnsi="Courier New" w:cs="Courier New"/>
-          <w:sz w:val="20"/>
-          <w:szCs w:val="20"/>
-          <w:lang w:eastAsia="nl-BE"/>
-        </w:rPr>
-        <w:t>",</w:t>
+          <w:lang w:val="en-US" w:eastAsia="nl-BE"/>
+        </w:rPr>
+        <w:t> dev docs",</w:t>
       </w:r>
     </w:p>
     <w:p>
@@ -495,7 +553,7 @@
           <w:rFonts w:ascii="Courier New" w:eastAsia="Times New Roman" w:hAnsi="Courier New" w:cs="Courier New"/>
           <w:sz w:val="20"/>
           <w:szCs w:val="20"/>
-          <w:lang w:eastAsia="nl-BE"/>
+          <w:lang w:val="en-US" w:eastAsia="nl-BE"/>
         </w:rPr>
       </w:pPr>
       <w:r>
@@ -503,7 +561,7 @@
           <w:rFonts w:ascii="Courier New" w:eastAsia="Times New Roman" w:hAnsi="Courier New" w:cs="Courier New"/>
           <w:sz w:val="20"/>
           <w:szCs w:val="20"/>
-          <w:lang w:eastAsia="nl-BE"/>
+          <w:lang w:val="en-US" w:eastAsia="nl-BE"/>
         </w:rPr>
         <w:t>    "</w:t>
       </w:r>
@@ -513,7 +571,7 @@
           <w:rFonts w:ascii="Courier New" w:eastAsia="Times New Roman" w:hAnsi="Courier New" w:cs="Courier New"/>
           <w:sz w:val="20"/>
           <w:szCs w:val="20"/>
-          <w:lang w:eastAsia="nl-BE"/>
+          <w:lang w:val="en-US" w:eastAsia="nl-BE"/>
         </w:rPr>
         <w:t>docs:build</w:t>
       </w:r>
@@ -523,7 +581,7 @@
           <w:rFonts w:ascii="Courier New" w:eastAsia="Times New Roman" w:hAnsi="Courier New" w:cs="Courier New"/>
           <w:sz w:val="20"/>
           <w:szCs w:val="20"/>
-          <w:lang w:eastAsia="nl-BE"/>
+          <w:lang w:val="en-US" w:eastAsia="nl-BE"/>
         </w:rPr>
         <w:t>": "</w:t>
       </w:r>
@@ -533,7 +591,7 @@
           <w:rFonts w:ascii="Courier New" w:eastAsia="Times New Roman" w:hAnsi="Courier New" w:cs="Courier New"/>
           <w:sz w:val="20"/>
           <w:szCs w:val="20"/>
-          <w:lang w:eastAsia="nl-BE"/>
+          <w:lang w:val="en-US" w:eastAsia="nl-BE"/>
         </w:rPr>
         <w:t>vuepress</w:t>
       </w:r>
@@ -543,53 +601,25 @@
           <w:rFonts w:ascii="Courier New" w:eastAsia="Times New Roman" w:hAnsi="Courier New" w:cs="Courier New"/>
           <w:sz w:val="20"/>
           <w:szCs w:val="20"/>
-          <w:lang w:eastAsia="nl-BE"/>
-        </w:rPr>
-        <w:t> </w:t>
-      </w:r>
-      <w:proofErr w:type="spellStart"/>
-      <w:r>
-        <w:rPr>
-          <w:rFonts w:ascii="Courier New" w:eastAsia="Times New Roman" w:hAnsi="Courier New" w:cs="Courier New"/>
-          <w:sz w:val="20"/>
-          <w:szCs w:val="20"/>
-          <w:lang w:eastAsia="nl-BE"/>
-        </w:rPr>
-        <w:t>build</w:t>
-      </w:r>
-      <w:proofErr w:type="spellEnd"/>
-      <w:r>
-        <w:rPr>
-          <w:rFonts w:ascii="Courier New" w:eastAsia="Times New Roman" w:hAnsi="Courier New" w:cs="Courier New"/>
-          <w:sz w:val="20"/>
-          <w:szCs w:val="20"/>
-          <w:lang w:eastAsia="nl-BE"/>
-        </w:rPr>
-        <w:t> </w:t>
-      </w:r>
-      <w:proofErr w:type="spellStart"/>
-      <w:r>
-        <w:rPr>
-          <w:rFonts w:ascii="Courier New" w:eastAsia="Times New Roman" w:hAnsi="Courier New" w:cs="Courier New"/>
-          <w:sz w:val="20"/>
-          <w:szCs w:val="20"/>
-          <w:lang w:eastAsia="nl-BE"/>
-        </w:rPr>
-        <w:t>docs</w:t>
-      </w:r>
-      <w:proofErr w:type="spellEnd"/>
-      <w:r>
-        <w:rPr>
-          <w:rFonts w:ascii="Courier New" w:eastAsia="Times New Roman" w:hAnsi="Courier New" w:cs="Courier New"/>
-          <w:sz w:val="20"/>
-          <w:szCs w:val="20"/>
-          <w:lang w:eastAsia="nl-BE"/>
-        </w:rPr>
-        <w:t>"</w:t>
-      </w:r>
-    </w:p>
-    <w:p/>
-    <w:p/>
+          <w:lang w:val="en-US" w:eastAsia="nl-BE"/>
+        </w:rPr>
+        <w:t> build docs"</w:t>
+      </w:r>
+    </w:p>
+    <w:p>
+      <w:pPr>
+        <w:rPr>
+          <w:lang w:val="en-US"/>
+        </w:rPr>
+      </w:pPr>
+    </w:p>
+    <w:p>
+      <w:pPr>
+        <w:rPr>
+          <w:lang w:val="en-US"/>
+        </w:rPr>
+      </w:pPr>
+    </w:p>
     <w:p>
       <w:proofErr w:type="spellStart"/>
       <w:r>
@@ -613,53 +643,10 @@
         </w:rPr>
         <w:lastRenderedPageBreak/>
         <w:drawing>
-          <wp:inline distT="0" distB="0" distL="0" distR="0" wp14:anchorId="1701F3F5" wp14:editId="0887C485">
+          <wp:inline distT="0" distB="0" distL="0" distR="0" wp14:anchorId="642EBFAB" wp14:editId="707BEB58">
             <wp:extent cx="5760720" cy="4238625"/>
             <wp:effectExtent l="0" t="0" r="0" b="9525"/>
             <wp:docPr id="9" name="Afbeelding 9"/>
-            <wp:cNvGraphicFramePr>
-              <a:graphicFrameLocks xmlns:a="http://schemas.openxmlformats.org/drawingml/2006/main" noChangeAspect="1"/>
-            </wp:cNvGraphicFramePr>
-            <a:graphic xmlns:a="http://schemas.openxmlformats.org/drawingml/2006/main">
-              <a:graphicData uri="http://schemas.openxmlformats.org/drawingml/2006/picture">
-                <pic:pic xmlns:pic="http://schemas.openxmlformats.org/drawingml/2006/picture">
-                  <pic:nvPicPr>
-                    <pic:cNvPr id="1" name=""/>
-                    <pic:cNvPicPr/>
-                  </pic:nvPicPr>
-                  <pic:blipFill>
-                    <a:blip r:embed="rId12"/>
-                    <a:stretch>
-                      <a:fillRect/>
-                    </a:stretch>
-                  </pic:blipFill>
-                  <pic:spPr>
-                    <a:xfrm>
-                      <a:off x="0" y="0"/>
-                      <a:ext cx="5760720" cy="4238625"/>
-                    </a:xfrm>
-                    <a:prstGeom prst="rect">
-                      <a:avLst/>
-                    </a:prstGeom>
-                  </pic:spPr>
-                </pic:pic>
-              </a:graphicData>
-            </a:graphic>
-          </wp:inline>
-        </w:drawing>
-      </w:r>
-    </w:p>
-    <w:p>
-      <w:r>
-        <w:rPr>
-          <w:noProof/>
-          <w:lang w:eastAsia="nl-BE"/>
-        </w:rPr>
-        <w:drawing>
-          <wp:inline distT="0" distB="0" distL="0" distR="0" wp14:anchorId="7BA61407" wp14:editId="21F59859">
-            <wp:extent cx="5760720" cy="3120390"/>
-            <wp:effectExtent l="0" t="0" r="0" b="3810"/>
-            <wp:docPr id="10" name="Afbeelding 10"/>
             <wp:cNvGraphicFramePr>
               <a:graphicFrameLocks xmlns:a="http://schemas.openxmlformats.org/drawingml/2006/main" noChangeAspect="1"/>
             </wp:cNvGraphicFramePr>
@@ -679,7 +666,7 @@
                   <pic:spPr>
                     <a:xfrm>
                       <a:off x="0" y="0"/>
-                      <a:ext cx="5760720" cy="3120390"/>
+                      <a:ext cx="5760720" cy="4238625"/>
                     </a:xfrm>
                     <a:prstGeom prst="rect">
                       <a:avLst/>
@@ -692,19 +679,17 @@
         </w:drawing>
       </w:r>
     </w:p>
-    <w:p/>
     <w:p>
       <w:r>
         <w:rPr>
           <w:noProof/>
           <w:lang w:eastAsia="nl-BE"/>
         </w:rPr>
-        <w:lastRenderedPageBreak/>
         <w:drawing>
-          <wp:inline distT="0" distB="0" distL="0" distR="0" wp14:anchorId="30102396" wp14:editId="06BCAC3A">
+          <wp:inline distT="0" distB="0" distL="0" distR="0" wp14:anchorId="5D008235" wp14:editId="7790132D">
             <wp:extent cx="5760720" cy="3120390"/>
             <wp:effectExtent l="0" t="0" r="0" b="3810"/>
-            <wp:docPr id="11" name="Afbeelding 11"/>
+            <wp:docPr id="10" name="Afbeelding 10"/>
             <wp:cNvGraphicFramePr>
               <a:graphicFrameLocks xmlns:a="http://schemas.openxmlformats.org/drawingml/2006/main" noChangeAspect="1"/>
             </wp:cNvGraphicFramePr>
@@ -744,11 +729,12 @@
           <w:noProof/>
           <w:lang w:eastAsia="nl-BE"/>
         </w:rPr>
+        <w:lastRenderedPageBreak/>
         <w:drawing>
-          <wp:inline distT="0" distB="0" distL="0" distR="0" wp14:anchorId="2A0449B6" wp14:editId="2DC50903">
+          <wp:inline distT="0" distB="0" distL="0" distR="0" wp14:anchorId="6D3CA313" wp14:editId="4A490850">
             <wp:extent cx="5760720" cy="3120390"/>
             <wp:effectExtent l="0" t="0" r="0" b="3810"/>
-            <wp:docPr id="12" name="Afbeelding 12"/>
+            <wp:docPr id="11" name="Afbeelding 11"/>
             <wp:cNvGraphicFramePr>
               <a:graphicFrameLocks xmlns:a="http://schemas.openxmlformats.org/drawingml/2006/main" noChangeAspect="1"/>
             </wp:cNvGraphicFramePr>
@@ -781,18 +767,18 @@
         </w:drawing>
       </w:r>
     </w:p>
+    <w:p/>
     <w:p>
       <w:r>
         <w:rPr>
           <w:noProof/>
           <w:lang w:eastAsia="nl-BE"/>
         </w:rPr>
-        <w:lastRenderedPageBreak/>
         <w:drawing>
-          <wp:inline distT="0" distB="0" distL="0" distR="0" wp14:anchorId="0385005E" wp14:editId="1AB6E7AC">
-            <wp:extent cx="5760720" cy="4238625"/>
-            <wp:effectExtent l="0" t="0" r="0" b="9525"/>
-            <wp:docPr id="13" name="Afbeelding 13"/>
+          <wp:inline distT="0" distB="0" distL="0" distR="0" wp14:anchorId="6ED0BB01" wp14:editId="58A2FC50">
+            <wp:extent cx="5760720" cy="3120390"/>
+            <wp:effectExtent l="0" t="0" r="0" b="3810"/>
+            <wp:docPr id="12" name="Afbeelding 12"/>
             <wp:cNvGraphicFramePr>
               <a:graphicFrameLocks xmlns:a="http://schemas.openxmlformats.org/drawingml/2006/main" noChangeAspect="1"/>
             </wp:cNvGraphicFramePr>
@@ -812,7 +798,7 @@
                   <pic:spPr>
                     <a:xfrm>
                       <a:off x="0" y="0"/>
-                      <a:ext cx="5760720" cy="4238625"/>
+                      <a:ext cx="5760720" cy="3120390"/>
                     </a:xfrm>
                     <a:prstGeom prst="rect">
                       <a:avLst/>
@@ -826,606 +812,17 @@
       </w:r>
     </w:p>
     <w:p>
-      <w:proofErr w:type="spellStart"/>
-      <w:r>
-        <w:t>npm</w:t>
-      </w:r>
-      <w:proofErr w:type="spellEnd"/>
-      <w:r>
-        <w:t xml:space="preserve"> run </w:t>
-      </w:r>
-      <w:proofErr w:type="spellStart"/>
-      <w:r>
-        <w:t>docs:dev</w:t>
-      </w:r>
-      <w:proofErr w:type="spellEnd"/>
-    </w:p>
-    <w:p/>
-    <w:p>
-      <w:proofErr w:type="spellStart"/>
-      <w:r>
-        <w:t>Try</w:t>
-      </w:r>
-      <w:proofErr w:type="spellEnd"/>
-      <w:r>
-        <w:t xml:space="preserve"> </w:t>
-      </w:r>
-      <w:proofErr w:type="spellStart"/>
-      <w:r>
-        <w:t>the</w:t>
-      </w:r>
-      <w:proofErr w:type="spellEnd"/>
-      <w:r>
-        <w:t xml:space="preserve"> new cross-platform </w:t>
-      </w:r>
-      <w:proofErr w:type="spellStart"/>
-      <w:r>
-        <w:t>PowerShell</w:t>
-      </w:r>
-      <w:proofErr w:type="spellEnd"/>
-      <w:r>
-        <w:t xml:space="preserve"> https://aka.ms/pscore6</w:t>
-      </w:r>
-    </w:p>
-    <w:p>
-      <w:proofErr w:type="spellStart"/>
-      <w:r>
-        <w:t>Loading</w:t>
-      </w:r>
-      <w:proofErr w:type="spellEnd"/>
-      <w:r>
-        <w:t xml:space="preserve"> personal </w:t>
-      </w:r>
-      <w:proofErr w:type="spellStart"/>
-      <w:r>
-        <w:t>and</w:t>
-      </w:r>
-      <w:proofErr w:type="spellEnd"/>
-      <w:r>
-        <w:t xml:space="preserve"> system </w:t>
-      </w:r>
-      <w:proofErr w:type="spellStart"/>
-      <w:r>
-        <w:t>profiles</w:t>
-      </w:r>
-      <w:proofErr w:type="spellEnd"/>
-      <w:r>
-        <w:t xml:space="preserve"> </w:t>
-      </w:r>
-      <w:proofErr w:type="spellStart"/>
-      <w:r>
-        <w:t>took</w:t>
-      </w:r>
-      <w:proofErr w:type="spellEnd"/>
-      <w:r>
-        <w:t xml:space="preserve"> 1270ms.</w:t>
-      </w:r>
-    </w:p>
-    <w:p>
-      <w:r>
-        <w:t xml:space="preserve">C:\Users\lokaal_Wim\Documents\VuepressTest [master ↑2 +2 ~3 -0 !]&gt; git </w:t>
-      </w:r>
-      <w:proofErr w:type="spellStart"/>
-      <w:r>
-        <w:t>add</w:t>
-      </w:r>
-      <w:proofErr w:type="spellEnd"/>
-      <w:r>
-        <w:t xml:space="preserve"> .</w:t>
-      </w:r>
-    </w:p>
-    <w:p>
-      <w:proofErr w:type="spellStart"/>
-      <w:r>
-        <w:t>warning</w:t>
-      </w:r>
-      <w:proofErr w:type="spellEnd"/>
-      <w:r>
-        <w:t xml:space="preserve">: LF </w:t>
-      </w:r>
-      <w:proofErr w:type="spellStart"/>
-      <w:r>
-        <w:t>will</w:t>
-      </w:r>
-      <w:proofErr w:type="spellEnd"/>
-      <w:r>
-        <w:t xml:space="preserve"> </w:t>
-      </w:r>
-      <w:proofErr w:type="spellStart"/>
-      <w:r>
-        <w:t>be</w:t>
-      </w:r>
-      <w:proofErr w:type="spellEnd"/>
-      <w:r>
-        <w:t xml:space="preserve"> </w:t>
-      </w:r>
-      <w:proofErr w:type="spellStart"/>
-      <w:r>
-        <w:t>replaced</w:t>
-      </w:r>
-      <w:proofErr w:type="spellEnd"/>
-      <w:r>
-        <w:t xml:space="preserve"> </w:t>
-      </w:r>
-      <w:proofErr w:type="spellStart"/>
-      <w:r>
-        <w:t>by</w:t>
-      </w:r>
-      <w:proofErr w:type="spellEnd"/>
-      <w:r>
-        <w:t xml:space="preserve"> CRLF in package-</w:t>
-      </w:r>
-      <w:proofErr w:type="spellStart"/>
-      <w:r>
-        <w:t>lock.json</w:t>
-      </w:r>
-      <w:proofErr w:type="spellEnd"/>
-      <w:r>
-        <w:t>.</w:t>
-      </w:r>
-    </w:p>
-    <w:p>
-      <w:r>
-        <w:t xml:space="preserve">The file </w:t>
-      </w:r>
-      <w:proofErr w:type="spellStart"/>
-      <w:r>
-        <w:t>will</w:t>
-      </w:r>
-      <w:proofErr w:type="spellEnd"/>
-      <w:r>
-        <w:t xml:space="preserve"> have </w:t>
-      </w:r>
-      <w:proofErr w:type="spellStart"/>
-      <w:r>
-        <w:t>its</w:t>
-      </w:r>
-      <w:proofErr w:type="spellEnd"/>
-      <w:r>
-        <w:t xml:space="preserve"> </w:t>
-      </w:r>
-      <w:proofErr w:type="spellStart"/>
-      <w:r>
-        <w:t>original</w:t>
-      </w:r>
-      <w:proofErr w:type="spellEnd"/>
-      <w:r>
-        <w:t xml:space="preserve"> line </w:t>
-      </w:r>
-      <w:proofErr w:type="spellStart"/>
-      <w:r>
-        <w:t>endings</w:t>
-      </w:r>
-      <w:proofErr w:type="spellEnd"/>
-      <w:r>
-        <w:t xml:space="preserve"> in </w:t>
-      </w:r>
-      <w:proofErr w:type="spellStart"/>
-      <w:r>
-        <w:t>your</w:t>
-      </w:r>
-      <w:proofErr w:type="spellEnd"/>
-      <w:r>
-        <w:t xml:space="preserve"> </w:t>
-      </w:r>
-      <w:proofErr w:type="spellStart"/>
-      <w:r>
-        <w:t>working</w:t>
-      </w:r>
-      <w:proofErr w:type="spellEnd"/>
-      <w:r>
-        <w:t xml:space="preserve"> directory</w:t>
-      </w:r>
-    </w:p>
-    <w:p>
-      <w:r>
-        <w:t xml:space="preserve">The file </w:t>
-      </w:r>
-      <w:proofErr w:type="spellStart"/>
-      <w:r>
-        <w:t>will</w:t>
-      </w:r>
-      <w:proofErr w:type="spellEnd"/>
-      <w:r>
-        <w:t xml:space="preserve"> have </w:t>
-      </w:r>
-      <w:proofErr w:type="spellStart"/>
-      <w:r>
-        <w:t>its</w:t>
-      </w:r>
-      <w:proofErr w:type="spellEnd"/>
-      <w:r>
-        <w:t xml:space="preserve"> </w:t>
-      </w:r>
-      <w:proofErr w:type="spellStart"/>
-      <w:r>
-        <w:t>original</w:t>
-      </w:r>
-      <w:proofErr w:type="spellEnd"/>
-      <w:r>
-        <w:t xml:space="preserve"> line </w:t>
-      </w:r>
-      <w:proofErr w:type="spellStart"/>
-      <w:r>
-        <w:t>endings</w:t>
-      </w:r>
-      <w:proofErr w:type="spellEnd"/>
-      <w:r>
-        <w:t xml:space="preserve"> in </w:t>
-      </w:r>
-      <w:proofErr w:type="spellStart"/>
-      <w:r>
-        <w:t>your</w:t>
-      </w:r>
-      <w:proofErr w:type="spellEnd"/>
-      <w:r>
-        <w:t xml:space="preserve"> </w:t>
-      </w:r>
-      <w:proofErr w:type="spellStart"/>
-      <w:r>
-        <w:t>working</w:t>
-      </w:r>
-      <w:proofErr w:type="spellEnd"/>
-      <w:r>
-        <w:t xml:space="preserve"> directory</w:t>
-      </w:r>
-    </w:p>
-    <w:p>
-      <w:r>
-        <w:t xml:space="preserve">C:\Users\lokaal_Wim\Documents\VuepressTest [master ↑2 +2 ~3 -0 ~]&gt; git </w:t>
-      </w:r>
-      <w:proofErr w:type="spellStart"/>
-      <w:r>
-        <w:t>commit</w:t>
-      </w:r>
-      <w:proofErr w:type="spellEnd"/>
-      <w:r>
-        <w:t xml:space="preserve"> -m "derde probeer"</w:t>
-      </w:r>
-    </w:p>
-    <w:p>
-      <w:r>
-        <w:t>[master 4536fec] derde probeer</w:t>
-      </w:r>
-    </w:p>
-    <w:p>
-      <w:r>
-        <w:t xml:space="preserve"> 5 files </w:t>
-      </w:r>
-      <w:proofErr w:type="spellStart"/>
-      <w:r>
-        <w:t>changed</w:t>
-      </w:r>
-      <w:proofErr w:type="spellEnd"/>
-      <w:r>
-        <w:t xml:space="preserve">, 60 </w:t>
-      </w:r>
-      <w:proofErr w:type="spellStart"/>
-      <w:r>
-        <w:t>insertions</w:t>
-      </w:r>
-      <w:proofErr w:type="spellEnd"/>
-      <w:r>
-        <w:t xml:space="preserve">(+), 3 </w:t>
-      </w:r>
-      <w:proofErr w:type="spellStart"/>
-      <w:r>
-        <w:t>deletions</w:t>
-      </w:r>
-      <w:proofErr w:type="spellEnd"/>
-      <w:r>
-        <w:t>(-)</w:t>
-      </w:r>
-    </w:p>
-    <w:p>
-      <w:r>
-        <w:t xml:space="preserve"> </w:t>
-      </w:r>
-      <w:proofErr w:type="spellStart"/>
-      <w:r>
-        <w:t>create</w:t>
-      </w:r>
-      <w:proofErr w:type="spellEnd"/>
-      <w:r>
-        <w:t xml:space="preserve"> mode 100644 </w:t>
-      </w:r>
-      <w:proofErr w:type="spellStart"/>
-      <w:r>
-        <w:t>docs</w:t>
-      </w:r>
-      <w:proofErr w:type="spellEnd"/>
-      <w:r>
-        <w:t>/.</w:t>
-      </w:r>
-      <w:proofErr w:type="spellStart"/>
-      <w:r>
-        <w:t>vuepress</w:t>
-      </w:r>
-      <w:proofErr w:type="spellEnd"/>
-      <w:r>
-        <w:t>/config.js</w:t>
-      </w:r>
-    </w:p>
-    <w:p>
-      <w:r>
-        <w:t xml:space="preserve"> </w:t>
-      </w:r>
-      <w:proofErr w:type="spellStart"/>
-      <w:r>
-        <w:t>create</w:t>
-      </w:r>
-      <w:proofErr w:type="spellEnd"/>
-      <w:r>
-        <w:t xml:space="preserve"> mode 100644 </w:t>
-      </w:r>
-      <w:proofErr w:type="spellStart"/>
-      <w:r>
-        <w:t>docs</w:t>
-      </w:r>
-      <w:proofErr w:type="spellEnd"/>
-      <w:r>
-        <w:t>/</w:t>
-      </w:r>
-      <w:proofErr w:type="spellStart"/>
-      <w:r>
-        <w:t>NodeRed</w:t>
-      </w:r>
-      <w:proofErr w:type="spellEnd"/>
-      <w:r>
-        <w:t>/images/node-red.png</w:t>
-      </w:r>
-    </w:p>
-    <w:p>
-      <w:r>
-        <w:t xml:space="preserve">C:\Users\lokaal_Wim\Documents\VuepressTest [master ↑3]&gt; git push </w:t>
-      </w:r>
-      <w:proofErr w:type="spellStart"/>
-      <w:r>
-        <w:t>origin</w:t>
-      </w:r>
-      <w:proofErr w:type="spellEnd"/>
-      <w:r>
-        <w:t xml:space="preserve"> master</w:t>
-      </w:r>
-    </w:p>
-    <w:p>
-      <w:proofErr w:type="spellStart"/>
-      <w:r>
-        <w:t>Enumerating</w:t>
-      </w:r>
-      <w:proofErr w:type="spellEnd"/>
-      <w:r>
-        <w:t xml:space="preserve"> </w:t>
-      </w:r>
-      <w:proofErr w:type="spellStart"/>
-      <w:r>
-        <w:t>objects</w:t>
-      </w:r>
-      <w:proofErr w:type="spellEnd"/>
-      <w:r>
-        <w:t xml:space="preserve">: 24, </w:t>
-      </w:r>
-      <w:proofErr w:type="spellStart"/>
-      <w:r>
-        <w:t>done</w:t>
-      </w:r>
-      <w:proofErr w:type="spellEnd"/>
-      <w:r>
-        <w:t>.</w:t>
-      </w:r>
-    </w:p>
-    <w:p>
-      <w:proofErr w:type="spellStart"/>
-      <w:r>
+      <w:r>
+        <w:rPr>
+          <w:noProof/>
+          <w:lang w:eastAsia="nl-BE"/>
+        </w:rPr>
         <w:lastRenderedPageBreak/>
-        <w:t>Counting</w:t>
-      </w:r>
-      <w:proofErr w:type="spellEnd"/>
-      <w:r>
-        <w:t xml:space="preserve"> </w:t>
-      </w:r>
-      <w:proofErr w:type="spellStart"/>
-      <w:r>
-        <w:t>objects</w:t>
-      </w:r>
-      <w:proofErr w:type="spellEnd"/>
-      <w:r>
-        <w:t xml:space="preserve">: 100% (24/24), </w:t>
-      </w:r>
-      <w:proofErr w:type="spellStart"/>
-      <w:r>
-        <w:t>done</w:t>
-      </w:r>
-      <w:proofErr w:type="spellEnd"/>
-      <w:r>
-        <w:t>.</w:t>
-      </w:r>
-    </w:p>
-    <w:p>
-      <w:r>
-        <w:t xml:space="preserve">Delta </w:t>
-      </w:r>
-      <w:proofErr w:type="spellStart"/>
-      <w:r>
-        <w:t>compression</w:t>
-      </w:r>
-      <w:proofErr w:type="spellEnd"/>
-      <w:r>
-        <w:t xml:space="preserve"> </w:t>
-      </w:r>
-      <w:proofErr w:type="spellStart"/>
-      <w:r>
-        <w:t>using</w:t>
-      </w:r>
-      <w:proofErr w:type="spellEnd"/>
-      <w:r>
-        <w:t xml:space="preserve"> up </w:t>
-      </w:r>
-      <w:proofErr w:type="spellStart"/>
-      <w:r>
-        <w:t>to</w:t>
-      </w:r>
-      <w:proofErr w:type="spellEnd"/>
-      <w:r>
-        <w:t xml:space="preserve"> 8 </w:t>
-      </w:r>
-      <w:proofErr w:type="spellStart"/>
-      <w:r>
-        <w:t>threads</w:t>
-      </w:r>
-      <w:proofErr w:type="spellEnd"/>
-    </w:p>
-    <w:p>
-      <w:proofErr w:type="spellStart"/>
-      <w:r>
-        <w:t>Compressing</w:t>
-      </w:r>
-      <w:proofErr w:type="spellEnd"/>
-      <w:r>
-        <w:t xml:space="preserve"> </w:t>
-      </w:r>
-      <w:proofErr w:type="spellStart"/>
-      <w:r>
-        <w:t>objects</w:t>
-      </w:r>
-      <w:proofErr w:type="spellEnd"/>
-      <w:r>
-        <w:t xml:space="preserve">: 100% (18/18), </w:t>
-      </w:r>
-      <w:proofErr w:type="spellStart"/>
-      <w:r>
-        <w:t>done</w:t>
-      </w:r>
-      <w:proofErr w:type="spellEnd"/>
-      <w:r>
-        <w:t>.</w:t>
-      </w:r>
-    </w:p>
-    <w:p>
-      <w:proofErr w:type="spellStart"/>
-      <w:r>
-        <w:t>Writing</w:t>
-      </w:r>
-      <w:proofErr w:type="spellEnd"/>
-      <w:r>
-        <w:t xml:space="preserve"> </w:t>
-      </w:r>
-      <w:proofErr w:type="spellStart"/>
-      <w:r>
-        <w:t>objects</w:t>
-      </w:r>
-      <w:proofErr w:type="spellEnd"/>
-      <w:r>
-        <w:t xml:space="preserve">: 100% (23/23), 124.24 </w:t>
-      </w:r>
-      <w:proofErr w:type="spellStart"/>
-      <w:r>
-        <w:t>KiB</w:t>
-      </w:r>
-      <w:proofErr w:type="spellEnd"/>
-      <w:r>
-        <w:t xml:space="preserve"> | 2.48 </w:t>
-      </w:r>
-      <w:proofErr w:type="spellStart"/>
-      <w:r>
-        <w:t>MiB</w:t>
-      </w:r>
-      <w:proofErr w:type="spellEnd"/>
-      <w:r>
-        <w:t xml:space="preserve">/s, </w:t>
-      </w:r>
-      <w:proofErr w:type="spellStart"/>
-      <w:r>
-        <w:t>done</w:t>
-      </w:r>
-      <w:proofErr w:type="spellEnd"/>
-      <w:r>
-        <w:t>.</w:t>
-      </w:r>
-    </w:p>
-    <w:p>
-      <w:r>
-        <w:t xml:space="preserve">Total 23 (delta 4), </w:t>
-      </w:r>
-      <w:proofErr w:type="spellStart"/>
-      <w:r>
-        <w:t>reused</w:t>
-      </w:r>
-      <w:proofErr w:type="spellEnd"/>
-      <w:r>
-        <w:t xml:space="preserve"> 0 (delta 0)</w:t>
-      </w:r>
-    </w:p>
-    <w:p>
-      <w:r>
-        <w:t xml:space="preserve">remote: </w:t>
-      </w:r>
-      <w:proofErr w:type="spellStart"/>
-      <w:r>
-        <w:t>Resolving</w:t>
-      </w:r>
-      <w:proofErr w:type="spellEnd"/>
-      <w:r>
-        <w:t xml:space="preserve"> </w:t>
-      </w:r>
-      <w:proofErr w:type="spellStart"/>
-      <w:r>
-        <w:t>deltas</w:t>
-      </w:r>
-      <w:proofErr w:type="spellEnd"/>
-      <w:r>
-        <w:t xml:space="preserve">: 100% (4/4), </w:t>
-      </w:r>
-      <w:proofErr w:type="spellStart"/>
-      <w:r>
-        <w:t>done</w:t>
-      </w:r>
-      <w:proofErr w:type="spellEnd"/>
-      <w:r>
-        <w:t>.</w:t>
-      </w:r>
-    </w:p>
-    <w:p>
-      <w:proofErr w:type="spellStart"/>
-      <w:r>
-        <w:t>To</w:t>
-      </w:r>
-      <w:proofErr w:type="spellEnd"/>
-      <w:r>
-        <w:t xml:space="preserve"> </w:t>
-      </w:r>
-      <w:proofErr w:type="spellStart"/>
-      <w:r>
-        <w:t>github.com:WimDejonghe</w:t>
-      </w:r>
-      <w:proofErr w:type="spellEnd"/>
-      <w:r>
-        <w:t>/</w:t>
-      </w:r>
-      <w:proofErr w:type="spellStart"/>
-      <w:r>
-        <w:t>VuePressTest.git</w:t>
-      </w:r>
-      <w:proofErr w:type="spellEnd"/>
-    </w:p>
-    <w:p>
-      <w:r>
-        <w:t xml:space="preserve">   1408927..4536fec  master -&gt; master</w:t>
-      </w:r>
-    </w:p>
-    <w:p>
-      <w:r>
-        <w:t>C:\Users\lokaal_Wim\Documents\VuepressTest [master ≡]&gt;</w:t>
-      </w:r>
-    </w:p>
-    <w:p/>
-    <w:p>
-      <w:r>
         <w:drawing>
-          <wp:inline distT="0" distB="0" distL="0" distR="0" wp14:anchorId="1EE85264" wp14:editId="022D1B4D">
-            <wp:extent cx="5760720" cy="3609975"/>
+          <wp:inline distT="0" distB="0" distL="0" distR="0" wp14:anchorId="7FB67914" wp14:editId="164FE350">
+            <wp:extent cx="5760720" cy="4238625"/>
             <wp:effectExtent l="0" t="0" r="0" b="9525"/>
-            <wp:docPr id="14" name="Afbeelding 14"/>
+            <wp:docPr id="13" name="Afbeelding 13"/>
             <wp:cNvGraphicFramePr>
               <a:graphicFrameLocks xmlns:a="http://schemas.openxmlformats.org/drawingml/2006/main" noChangeAspect="1"/>
             </wp:cNvGraphicFramePr>
@@ -1445,6 +842,474 @@
                   <pic:spPr>
                     <a:xfrm>
                       <a:off x="0" y="0"/>
+                      <a:ext cx="5760720" cy="4238625"/>
+                    </a:xfrm>
+                    <a:prstGeom prst="rect">
+                      <a:avLst/>
+                    </a:prstGeom>
+                  </pic:spPr>
+                </pic:pic>
+              </a:graphicData>
+            </a:graphic>
+          </wp:inline>
+        </w:drawing>
+      </w:r>
+    </w:p>
+    <w:p>
+      <w:pPr>
+        <w:rPr>
+          <w:lang w:val="en-US"/>
+        </w:rPr>
+      </w:pPr>
+      <w:proofErr w:type="spellStart"/>
+      <w:r>
+        <w:rPr>
+          <w:lang w:val="en-US"/>
+        </w:rPr>
+        <w:t>npm</w:t>
+      </w:r>
+      <w:proofErr w:type="spellEnd"/>
+      <w:r>
+        <w:rPr>
+          <w:lang w:val="en-US"/>
+        </w:rPr>
+        <w:t xml:space="preserve"> run </w:t>
+      </w:r>
+      <w:proofErr w:type="spellStart"/>
+      <w:r>
+        <w:rPr>
+          <w:lang w:val="en-US"/>
+        </w:rPr>
+        <w:t>docs:dev</w:t>
+      </w:r>
+      <w:proofErr w:type="spellEnd"/>
+    </w:p>
+    <w:p>
+      <w:pPr>
+        <w:rPr>
+          <w:lang w:val="en-US"/>
+        </w:rPr>
+      </w:pPr>
+    </w:p>
+    <w:p>
+      <w:pPr>
+        <w:rPr>
+          <w:lang w:val="en-US"/>
+        </w:rPr>
+      </w:pPr>
+      <w:r>
+        <w:rPr>
+          <w:lang w:val="en-US"/>
+        </w:rPr>
+        <w:t>Try the new cross-platform PowerShell https://aka.ms/pscore6</w:t>
+      </w:r>
+    </w:p>
+    <w:p>
+      <w:pPr>
+        <w:rPr>
+          <w:lang w:val="en-US"/>
+        </w:rPr>
+      </w:pPr>
+      <w:r>
+        <w:rPr>
+          <w:lang w:val="en-US"/>
+        </w:rPr>
+        <w:t>Loading personal and system profiles took 1270ms.</w:t>
+      </w:r>
+    </w:p>
+    <w:p>
+      <w:pPr>
+        <w:rPr>
+          <w:lang w:val="en-US"/>
+        </w:rPr>
+      </w:pPr>
+      <w:r>
+        <w:rPr>
+          <w:lang w:val="en-US"/>
+        </w:rPr>
+        <w:t>C:\Users\lokaal_Wim\Documents\VuepressTest [master ↑2 +2 ~3 -0 !]&gt; git add .</w:t>
+      </w:r>
+    </w:p>
+    <w:p>
+      <w:pPr>
+        <w:rPr>
+          <w:lang w:val="en-US"/>
+        </w:rPr>
+      </w:pPr>
+      <w:r>
+        <w:rPr>
+          <w:lang w:val="en-US"/>
+        </w:rPr>
+        <w:t>warning: LF will be replaced by CRLF in package-</w:t>
+      </w:r>
+      <w:proofErr w:type="spellStart"/>
+      <w:r>
+        <w:rPr>
+          <w:lang w:val="en-US"/>
+        </w:rPr>
+        <w:t>lock.json</w:t>
+      </w:r>
+      <w:proofErr w:type="spellEnd"/>
+      <w:r>
+        <w:rPr>
+          <w:lang w:val="en-US"/>
+        </w:rPr>
+        <w:t>.</w:t>
+      </w:r>
+    </w:p>
+    <w:p>
+      <w:pPr>
+        <w:rPr>
+          <w:lang w:val="en-US"/>
+        </w:rPr>
+      </w:pPr>
+      <w:r>
+        <w:rPr>
+          <w:lang w:val="en-US"/>
+        </w:rPr>
+        <w:t>The file will have its original line endings in your working directory</w:t>
+      </w:r>
+    </w:p>
+    <w:p>
+      <w:pPr>
+        <w:rPr>
+          <w:lang w:val="en-US"/>
+        </w:rPr>
+      </w:pPr>
+      <w:r>
+        <w:rPr>
+          <w:lang w:val="en-US"/>
+        </w:rPr>
+        <w:t>The file will have its original line endings in your working directory</w:t>
+      </w:r>
+    </w:p>
+    <w:p>
+      <w:r>
+        <w:t xml:space="preserve">C:\Users\lokaal_Wim\Documents\VuepressTest [master ↑2 +2 ~3 -0 ~]&gt; git </w:t>
+      </w:r>
+      <w:proofErr w:type="spellStart"/>
+      <w:r>
+        <w:t>commit</w:t>
+      </w:r>
+      <w:proofErr w:type="spellEnd"/>
+      <w:r>
+        <w:t xml:space="preserve"> -m "derde probeer"</w:t>
+      </w:r>
+    </w:p>
+    <w:p>
+      <w:r>
+        <w:t>[master 4536fec] derde probeer</w:t>
+      </w:r>
+    </w:p>
+    <w:p>
+      <w:r>
+        <w:t xml:space="preserve"> 5 files </w:t>
+      </w:r>
+      <w:proofErr w:type="spellStart"/>
+      <w:r>
+        <w:t>changed</w:t>
+      </w:r>
+      <w:proofErr w:type="spellEnd"/>
+      <w:r>
+        <w:t xml:space="preserve">, 60 </w:t>
+      </w:r>
+      <w:proofErr w:type="spellStart"/>
+      <w:r>
+        <w:t>insertions</w:t>
+      </w:r>
+      <w:proofErr w:type="spellEnd"/>
+      <w:r>
+        <w:t xml:space="preserve">(+), 3 </w:t>
+      </w:r>
+      <w:proofErr w:type="spellStart"/>
+      <w:r>
+        <w:t>deletions</w:t>
+      </w:r>
+      <w:proofErr w:type="spellEnd"/>
+      <w:r>
+        <w:t>(-)</w:t>
+      </w:r>
+    </w:p>
+    <w:p>
+      <w:r>
+        <w:t xml:space="preserve"> </w:t>
+      </w:r>
+      <w:proofErr w:type="spellStart"/>
+      <w:r>
+        <w:t>create</w:t>
+      </w:r>
+      <w:proofErr w:type="spellEnd"/>
+      <w:r>
+        <w:t xml:space="preserve"> mode 100644 </w:t>
+      </w:r>
+      <w:proofErr w:type="spellStart"/>
+      <w:r>
+        <w:t>docs</w:t>
+      </w:r>
+      <w:proofErr w:type="spellEnd"/>
+      <w:r>
+        <w:t>/.</w:t>
+      </w:r>
+      <w:proofErr w:type="spellStart"/>
+      <w:r>
+        <w:t>vuepress</w:t>
+      </w:r>
+      <w:proofErr w:type="spellEnd"/>
+      <w:r>
+        <w:t>/config.js</w:t>
+      </w:r>
+    </w:p>
+    <w:p>
+      <w:r>
+        <w:t xml:space="preserve"> </w:t>
+      </w:r>
+      <w:proofErr w:type="spellStart"/>
+      <w:r>
+        <w:t>create</w:t>
+      </w:r>
+      <w:proofErr w:type="spellEnd"/>
+      <w:r>
+        <w:t xml:space="preserve"> mode 100644 </w:t>
+      </w:r>
+      <w:proofErr w:type="spellStart"/>
+      <w:r>
+        <w:t>docs</w:t>
+      </w:r>
+      <w:proofErr w:type="spellEnd"/>
+      <w:r>
+        <w:t>/</w:t>
+      </w:r>
+      <w:proofErr w:type="spellStart"/>
+      <w:r>
+        <w:t>NodeRed</w:t>
+      </w:r>
+      <w:proofErr w:type="spellEnd"/>
+      <w:r>
+        <w:t>/images/node-red.png</w:t>
+      </w:r>
+    </w:p>
+    <w:p>
+      <w:r>
+        <w:t xml:space="preserve">C:\Users\lokaal_Wim\Documents\VuepressTest [master ↑3]&gt; git push </w:t>
+      </w:r>
+      <w:proofErr w:type="spellStart"/>
+      <w:r>
+        <w:t>origin</w:t>
+      </w:r>
+      <w:proofErr w:type="spellEnd"/>
+      <w:r>
+        <w:t xml:space="preserve"> master</w:t>
+      </w:r>
+    </w:p>
+    <w:p>
+      <w:pPr>
+        <w:rPr>
+          <w:lang w:val="en-US"/>
+        </w:rPr>
+      </w:pPr>
+      <w:r>
+        <w:rPr>
+          <w:lang w:val="en-US"/>
+        </w:rPr>
+        <w:t>Enumerating objects: 24, done.</w:t>
+      </w:r>
+    </w:p>
+    <w:p>
+      <w:pPr>
+        <w:rPr>
+          <w:lang w:val="en-US"/>
+        </w:rPr>
+      </w:pPr>
+      <w:r>
+        <w:rPr>
+          <w:lang w:val="en-US"/>
+        </w:rPr>
+        <w:lastRenderedPageBreak/>
+        <w:t>Counting objects: 100% (24/24), done.</w:t>
+      </w:r>
+    </w:p>
+    <w:p>
+      <w:pPr>
+        <w:rPr>
+          <w:lang w:val="en-US"/>
+        </w:rPr>
+      </w:pPr>
+      <w:r>
+        <w:rPr>
+          <w:lang w:val="en-US"/>
+        </w:rPr>
+        <w:t>Delta compression using up to 8 threads</w:t>
+      </w:r>
+    </w:p>
+    <w:p>
+      <w:pPr>
+        <w:rPr>
+          <w:lang w:val="en-US"/>
+        </w:rPr>
+      </w:pPr>
+      <w:r>
+        <w:rPr>
+          <w:lang w:val="en-US"/>
+        </w:rPr>
+        <w:t>Compressing objects: 100% (18/18), done.</w:t>
+      </w:r>
+    </w:p>
+    <w:p>
+      <w:pPr>
+        <w:rPr>
+          <w:lang w:val="en-US"/>
+        </w:rPr>
+      </w:pPr>
+      <w:r>
+        <w:rPr>
+          <w:lang w:val="en-US"/>
+        </w:rPr>
+        <w:t>Writing objects: 100% (23/23), 124.24 KiB | 2.48 MiB/s, done.</w:t>
+      </w:r>
+    </w:p>
+    <w:p>
+      <w:pPr>
+        <w:rPr>
+          <w:lang w:val="es-ES"/>
+        </w:rPr>
+      </w:pPr>
+      <w:r>
+        <w:rPr>
+          <w:lang w:val="es-ES"/>
+        </w:rPr>
+        <w:t xml:space="preserve">Total 23 (delta 4), </w:t>
+      </w:r>
+      <w:proofErr w:type="spellStart"/>
+      <w:r>
+        <w:rPr>
+          <w:lang w:val="es-ES"/>
+        </w:rPr>
+        <w:t>reused</w:t>
+      </w:r>
+      <w:proofErr w:type="spellEnd"/>
+      <w:r>
+        <w:rPr>
+          <w:lang w:val="es-ES"/>
+        </w:rPr>
+        <w:t xml:space="preserve"> 0 (delta 0)</w:t>
+      </w:r>
+    </w:p>
+    <w:p>
+      <w:pPr>
+        <w:rPr>
+          <w:lang w:val="es-ES"/>
+        </w:rPr>
+      </w:pPr>
+      <w:r>
+        <w:rPr>
+          <w:lang w:val="es-ES"/>
+        </w:rPr>
+        <w:t xml:space="preserve">remote: </w:t>
+      </w:r>
+      <w:proofErr w:type="spellStart"/>
+      <w:r>
+        <w:rPr>
+          <w:lang w:val="es-ES"/>
+        </w:rPr>
+        <w:t>Resolving</w:t>
+      </w:r>
+      <w:proofErr w:type="spellEnd"/>
+      <w:r>
+        <w:rPr>
+          <w:lang w:val="es-ES"/>
+        </w:rPr>
+        <w:t xml:space="preserve"> deltas: 100% (4/4), done.</w:t>
+      </w:r>
+    </w:p>
+    <w:p>
+      <w:pPr>
+        <w:rPr>
+          <w:lang w:val="es-ES"/>
+        </w:rPr>
+      </w:pPr>
+      <w:proofErr w:type="spellStart"/>
+      <w:r>
+        <w:rPr>
+          <w:lang w:val="es-ES"/>
+        </w:rPr>
+        <w:t>To</w:t>
+      </w:r>
+      <w:proofErr w:type="spellEnd"/>
+      <w:r>
+        <w:rPr>
+          <w:lang w:val="es-ES"/>
+        </w:rPr>
+        <w:t xml:space="preserve"> </w:t>
+      </w:r>
+      <w:proofErr w:type="spellStart"/>
+      <w:r>
+        <w:rPr>
+          <w:lang w:val="es-ES"/>
+        </w:rPr>
+        <w:t>github.com:WimDejonghe</w:t>
+      </w:r>
+      <w:proofErr w:type="spellEnd"/>
+      <w:r>
+        <w:rPr>
+          <w:lang w:val="es-ES"/>
+        </w:rPr>
+        <w:t>/</w:t>
+      </w:r>
+      <w:proofErr w:type="spellStart"/>
+      <w:r>
+        <w:rPr>
+          <w:lang w:val="es-ES"/>
+        </w:rPr>
+        <w:t>VuePressTest.git</w:t>
+      </w:r>
+      <w:proofErr w:type="spellEnd"/>
+    </w:p>
+    <w:p>
+      <w:r>
+        <w:rPr>
+          <w:lang w:val="es-ES"/>
+        </w:rPr>
+        <w:t xml:space="preserve">   </w:t>
+      </w:r>
+      <w:r>
+        <w:t>1408927..4536fec  master -&gt; master</w:t>
+      </w:r>
+    </w:p>
+    <w:p>
+      <w:r>
+        <w:t>C:\Users\lokaal_Wim\Documents\VuepressTest [master ≡]&gt;</w:t>
+      </w:r>
+    </w:p>
+    <w:p/>
+    <w:p>
+      <w:r>
+        <w:rPr>
+          <w:noProof/>
+        </w:rPr>
+        <w:drawing>
+          <wp:inline distT="0" distB="0" distL="0" distR="0" wp14:anchorId="11D02F09" wp14:editId="7AA91DDE">
+            <wp:extent cx="5760720" cy="3609975"/>
+            <wp:effectExtent l="0" t="0" r="0" b="9525"/>
+            <wp:docPr id="14" name="Afbeelding 14"/>
+            <wp:cNvGraphicFramePr>
+              <a:graphicFrameLocks xmlns:a="http://schemas.openxmlformats.org/drawingml/2006/main" noChangeAspect="1"/>
+            </wp:cNvGraphicFramePr>
+            <a:graphic xmlns:a="http://schemas.openxmlformats.org/drawingml/2006/main">
+              <a:graphicData uri="http://schemas.openxmlformats.org/drawingml/2006/picture">
+                <pic:pic xmlns:pic="http://schemas.openxmlformats.org/drawingml/2006/picture">
+                  <pic:nvPicPr>
+                    <pic:cNvPr id="1" name=""/>
+                    <pic:cNvPicPr/>
+                  </pic:nvPicPr>
+                  <pic:blipFill>
+                    <a:blip r:embed="rId18"/>
+                    <a:stretch>
+                      <a:fillRect/>
+                    </a:stretch>
+                  </pic:blipFill>
+                  <pic:spPr>
+                    <a:xfrm>
+                      <a:off x="0" y="0"/>
                       <a:ext cx="5760720" cy="3609975"/>
                     </a:xfrm>
                     <a:prstGeom prst="rect">
@@ -1460,7 +1325,7 @@
     </w:p>
     <w:p/>
     <w:p>
-      <w:hyperlink r:id="rId18" w:history="1">
+      <w:hyperlink r:id="rId19" w:history="1">
         <w:r>
           <w:rPr>
             <w:rStyle w:val="Hyperlink"/>
@@ -1470,7 +1335,7 @@
       </w:hyperlink>
     </w:p>
     <w:p>
-      <w:hyperlink r:id="rId19" w:history="1">
+      <w:hyperlink r:id="rId20" w:history="1">
         <w:r>
           <w:rPr>
             <w:rStyle w:val="Hyperlink"/>
@@ -1480,7 +1345,7 @@
       </w:hyperlink>
     </w:p>
     <w:p>
-      <w:hyperlink r:id="rId20" w:history="1">
+      <w:hyperlink r:id="rId21" w:history="1">
         <w:r>
           <w:rPr>
             <w:rStyle w:val="Hyperlink"/>
@@ -1490,7 +1355,7 @@
       </w:hyperlink>
     </w:p>
     <w:p>
-      <w:hyperlink r:id="rId21" w:history="1">
+      <w:hyperlink r:id="rId22" w:history="1">
         <w:r>
           <w:rPr>
             <w:rStyle w:val="Hyperlink"/>
@@ -1500,7 +1365,7 @@
       </w:hyperlink>
     </w:p>
     <w:p>
-      <w:hyperlink r:id="rId22" w:history="1">
+      <w:hyperlink r:id="rId23" w:anchor="custom-containers" w:history="1">
         <w:r>
           <w:rPr>
             <w:rStyle w:val="Hyperlink"/>
@@ -1515,7 +1380,7 @@
       <w:r>
         <w:t xml:space="preserve">Ga in </w:t>
       </w:r>
-      <w:hyperlink r:id="rId23" w:history="1">
+      <w:hyperlink r:id="rId24" w:history="1">
         <w:r>
           <w:rPr>
             <w:rStyle w:val="Hyperlink"/>
@@ -1537,10 +1402,7 @@
         <w:t xml:space="preserve"> en laat de site maken</w:t>
       </w:r>
     </w:p>
-    <w:p>
-      <w:bookmarkStart w:id="0" w:name="_GoBack"/>
-      <w:bookmarkEnd w:id="0"/>
-    </w:p>
+    <w:p/>
     <w:sectPr>
       <w:pgSz w:w="11906" w:h="16838" w:code="9"/>
       <w:pgMar w:top="1417" w:right="1417" w:bottom="1417" w:left="1417" w:header="709" w:footer="709" w:gutter="0"/>
@@ -1552,7 +1414,7 @@
 </file>
 
 <file path=word/styles.xml><?xml version="1.0" encoding="utf-8"?>
-<w:styles xmlns:mc="http://schemas.openxmlformats.org/markup-compatibility/2006" xmlns:r="http://schemas.openxmlformats.org/officeDocument/2006/relationships" xmlns:w="http://schemas.openxmlformats.org/wordprocessingml/2006/main" xmlns:w14="http://schemas.microsoft.com/office/word/2010/wordml" xmlns:w15="http://schemas.microsoft.com/office/word/2012/wordml" mc:Ignorable="w14 w15">
+<w:styles xmlns:mc="http://schemas.openxmlformats.org/markup-compatibility/2006" xmlns:r="http://schemas.openxmlformats.org/officeDocument/2006/relationships" xmlns:w="http://schemas.openxmlformats.org/wordprocessingml/2006/main" xmlns:w14="http://schemas.microsoft.com/office/word/2010/wordml" xmlns:w15="http://schemas.microsoft.com/office/word/2012/wordml" xmlns:w16cex="http://schemas.microsoft.com/office/word/2018/wordml/cex" xmlns:w16cid="http://schemas.microsoft.com/office/word/2016/wordml/cid" xmlns:w16="http://schemas.microsoft.com/office/word/2018/wordml" xmlns:w16sdtdh="http://schemas.microsoft.com/office/word/2020/wordml/sdtdatahash" xmlns:w16se="http://schemas.microsoft.com/office/word/2015/wordml/symex" mc:Ignorable="w14 w15 w16se w16cid w16 w16cex w16sdtdh">
   <w:docDefaults>
     <w:rPrDefault>
       <w:rPr>
@@ -1568,7 +1430,7 @@
       </w:pPr>
     </w:pPrDefault>
   </w:docDefaults>
-  <w:latentStyles w:defLockedState="0" w:defUIPriority="99" w:defSemiHidden="0" w:defUnhideWhenUsed="0" w:defQFormat="0" w:count="371">
+  <w:latentStyles w:defLockedState="0" w:defUIPriority="99" w:defSemiHidden="0" w:defUnhideWhenUsed="0" w:defQFormat="0" w:count="376">
     <w:lsdException w:name="Normal" w:uiPriority="0" w:qFormat="1"/>
     <w:lsdException w:name="heading 1" w:uiPriority="9" w:qFormat="1"/>
     <w:lsdException w:name="heading 2" w:semiHidden="1" w:uiPriority="9" w:unhideWhenUsed="1" w:qFormat="1"/>
@@ -1674,7 +1536,6 @@
     <w:lsdException w:name="HTML Sample" w:semiHidden="1" w:unhideWhenUsed="1"/>
     <w:lsdException w:name="HTML Typewriter" w:semiHidden="1" w:unhideWhenUsed="1"/>
     <w:lsdException w:name="HTML Variable" w:semiHidden="1" w:unhideWhenUsed="1"/>
-    <w:lsdException w:name="Normal Table" w:semiHidden="1" w:unhideWhenUsed="1"/>
     <w:lsdException w:name="annotation subject" w:semiHidden="1" w:unhideWhenUsed="1"/>
     <w:lsdException w:name="No List" w:semiHidden="1" w:unhideWhenUsed="1"/>
     <w:lsdException w:name="Outline List 1" w:semiHidden="1" w:unhideWhenUsed="1"/>
@@ -1717,11 +1578,8 @@
     <w:lsdException w:name="Table Contemporary" w:semiHidden="1" w:unhideWhenUsed="1"/>
     <w:lsdException w:name="Table Elegant" w:semiHidden="1" w:unhideWhenUsed="1"/>
     <w:lsdException w:name="Table Professional" w:semiHidden="1" w:unhideWhenUsed="1"/>
-    <w:lsdException w:name="Table Subtle 1" w:semiHidden="1" w:unhideWhenUsed="1"/>
     <w:lsdException w:name="Table Subtle 2" w:semiHidden="1" w:unhideWhenUsed="1"/>
     <w:lsdException w:name="Table Web 1" w:semiHidden="1" w:unhideWhenUsed="1"/>
-    <w:lsdException w:name="Table Web 2" w:semiHidden="1" w:unhideWhenUsed="1"/>
-    <w:lsdException w:name="Table Web 3" w:semiHidden="1" w:unhideWhenUsed="1"/>
     <w:lsdException w:name="Balloon Text" w:semiHidden="1" w:unhideWhenUsed="1"/>
     <w:lsdException w:name="Table Grid" w:uiPriority="39"/>
     <w:lsdException w:name="Table Theme" w:semiHidden="1" w:unhideWhenUsed="1"/>
@@ -1940,6 +1798,11 @@
     <w:lsdException w:name="List Table 5 Dark Accent 6" w:uiPriority="50"/>
     <w:lsdException w:name="List Table 6 Colorful Accent 6" w:uiPriority="51"/>
     <w:lsdException w:name="List Table 7 Colorful Accent 6" w:uiPriority="52"/>
+    <w:lsdException w:name="Mention" w:semiHidden="1" w:unhideWhenUsed="1"/>
+    <w:lsdException w:name="Smart Hyperlink" w:semiHidden="1" w:unhideWhenUsed="1"/>
+    <w:lsdException w:name="Hashtag" w:semiHidden="1" w:unhideWhenUsed="1"/>
+    <w:lsdException w:name="Unresolved Mention" w:semiHidden="1" w:unhideWhenUsed="1"/>
+    <w:lsdException w:name="Smart Link" w:semiHidden="1" w:unhideWhenUsed="1"/>
   </w:latentStyles>
   <w:style w:type="paragraph" w:default="1" w:styleId="Standaard">
     <w:name w:val="Normal"/>
